--- a/TCMS_Project_Backlog.docx
+++ b/TCMS_Project_Backlog.docx
@@ -177,10 +177,234 @@
       <w:r>
         <w:t>.</w:t>
       </w:r>
+    </w:p>
+    <w:p>
+      <w:pPr>
+        <w:pStyle w:val="Heading1"/>
+      </w:pPr>
+      <w:r>
+        <w:t>Model Classes</w:t>
+      </w:r>
+    </w:p>
+    <w:p>
+      <w:pPr>
+        <w:pStyle w:val="ListParagraph"/>
+        <w:numPr>
+          <w:ilvl w:val="0"/>
+          <w:numId w:val="4"/>
+        </w:numPr>
+      </w:pPr>
+      <w:r>
+        <w:t>As a developer I want to create a class that models the personnel data.</w:t>
+      </w:r>
+    </w:p>
+    <w:p>
+      <w:pPr>
+        <w:pStyle w:val="ListParagraph"/>
+        <w:numPr>
+          <w:ilvl w:val="0"/>
+          <w:numId w:val="4"/>
+        </w:numPr>
+      </w:pPr>
+      <w:r>
+        <w:t xml:space="preserve">As a developer I want to create a class that models the equipment data. </w:t>
+      </w:r>
+    </w:p>
+    <w:p>
+      <w:pPr>
+        <w:pStyle w:val="ListParagraph"/>
+        <w:numPr>
+          <w:ilvl w:val="0"/>
+          <w:numId w:val="4"/>
+        </w:numPr>
+      </w:pPr>
+      <w:r>
+        <w:t>As a developer I want to create a class that models the shipment data.</w:t>
+      </w:r>
+    </w:p>
+    <w:p>
+      <w:pPr>
+        <w:pStyle w:val="ListParagraph"/>
+        <w:numPr>
+          <w:ilvl w:val="0"/>
+          <w:numId w:val="4"/>
+        </w:numPr>
+      </w:pPr>
+      <w:r>
+        <w:t>As a developer I want to create a class that models the maintenance record.</w:t>
+      </w:r>
+    </w:p>
+    <w:p>
+      <w:pPr>
+        <w:pStyle w:val="ListParagraph"/>
+        <w:numPr>
+          <w:ilvl w:val="0"/>
+          <w:numId w:val="4"/>
+        </w:numPr>
+      </w:pPr>
+      <w:r>
+        <w:t>As a developer I want to create a class that models the maintenance record detail.</w:t>
+      </w:r>
+    </w:p>
+    <w:p>
+      <w:pPr>
+        <w:pStyle w:val="Heading1"/>
+      </w:pPr>
+      <w:r>
+        <w:t>Database</w:t>
+      </w:r>
+    </w:p>
+    <w:p>
+      <w:pPr>
+        <w:pStyle w:val="ListParagraph"/>
+        <w:numPr>
+          <w:ilvl w:val="0"/>
+          <w:numId w:val="5"/>
+        </w:numPr>
+      </w:pPr>
+      <w:r>
+        <w:t>As a developer I want to create a table that holds all personnel data.</w:t>
+      </w:r>
+    </w:p>
+    <w:p>
+      <w:pPr>
+        <w:pStyle w:val="ListParagraph"/>
+        <w:numPr>
+          <w:ilvl w:val="0"/>
+          <w:numId w:val="5"/>
+        </w:numPr>
+      </w:pPr>
+      <w:r>
+        <w:t>As a developer I want to create a table that holds all equipment data.</w:t>
+      </w:r>
+    </w:p>
+    <w:p>
+      <w:pPr>
+        <w:pStyle w:val="ListParagraph"/>
+        <w:numPr>
+          <w:ilvl w:val="0"/>
+          <w:numId w:val="5"/>
+        </w:numPr>
+      </w:pPr>
+      <w:r>
+        <w:t>As a developer I want to create a table that holds all shipment data.</w:t>
+      </w:r>
+    </w:p>
+    <w:p>
+      <w:pPr>
+        <w:pStyle w:val="ListParagraph"/>
+        <w:numPr>
+          <w:ilvl w:val="0"/>
+          <w:numId w:val="5"/>
+        </w:numPr>
+      </w:pPr>
+      <w:r>
+        <w:t>As a developer I want to create a table that holds maintenance records.</w:t>
+      </w:r>
+    </w:p>
+    <w:p>
+      <w:pPr>
+        <w:pStyle w:val="ListParagraph"/>
+        <w:numPr>
+          <w:ilvl w:val="0"/>
+          <w:numId w:val="5"/>
+        </w:numPr>
+      </w:pPr>
+      <w:r>
+        <w:t>As a developer I want to create a table that holds maintenance record details.</w:t>
+      </w:r>
+    </w:p>
+    <w:p>
+      <w:pPr>
+        <w:pStyle w:val="Heading1"/>
+      </w:pPr>
+      <w:r>
+        <w:t>Data Access</w:t>
+      </w:r>
+    </w:p>
+    <w:p>
+      <w:pPr>
+        <w:pStyle w:val="ListParagraph"/>
+        <w:numPr>
+          <w:ilvl w:val="0"/>
+          <w:numId w:val="6"/>
+        </w:numPr>
+      </w:pPr>
+      <w:r>
+        <w:t>As a developer I want to create a repository to access the personnel data.</w:t>
+      </w:r>
+    </w:p>
+    <w:p>
+      <w:pPr>
+        <w:pStyle w:val="ListParagraph"/>
+        <w:numPr>
+          <w:ilvl w:val="0"/>
+          <w:numId w:val="6"/>
+        </w:numPr>
+      </w:pPr>
+      <w:r>
+        <w:t>As a developer I want to create a repository to access the equipment data.</w:t>
+      </w:r>
+    </w:p>
+    <w:p>
+      <w:pPr>
+        <w:pStyle w:val="ListParagraph"/>
+        <w:numPr>
+          <w:ilvl w:val="0"/>
+          <w:numId w:val="6"/>
+        </w:numPr>
+      </w:pPr>
+      <w:r>
+        <w:t>As a developer I want to create a repository to access the shipment data.</w:t>
+      </w:r>
+    </w:p>
+    <w:p>
+      <w:pPr>
+        <w:pStyle w:val="ListParagraph"/>
+        <w:numPr>
+          <w:ilvl w:val="0"/>
+          <w:numId w:val="6"/>
+        </w:numPr>
+      </w:pPr>
+      <w:r>
+        <w:t>As a developer I want to create a repository to access the maintenance records.</w:t>
+      </w:r>
+    </w:p>
+    <w:p>
+      <w:pPr>
+        <w:pStyle w:val="ListParagraph"/>
+        <w:numPr>
+          <w:ilvl w:val="0"/>
+          <w:numId w:val="6"/>
+        </w:numPr>
+      </w:pPr>
+      <w:r>
+        <w:t>As a developer I want to create a repository to access the maintenance record details.</w:t>
+      </w:r>
+    </w:p>
+    <w:p>
+      <w:pPr>
+        <w:pStyle w:val="ListParagraph"/>
+        <w:numPr>
+          <w:ilvl w:val="0"/>
+          <w:numId w:val="6"/>
+        </w:numPr>
+      </w:pPr>
+      <w:r>
+        <w:t>As a developer I want to create a parent repository class that contains generic methods for accessing the database.</w:t>
+      </w:r>
+    </w:p>
+    <w:p>
+      <w:pPr>
+        <w:pStyle w:val="ListParagraph"/>
+        <w:numPr>
+          <w:ilvl w:val="0"/>
+          <w:numId w:val="6"/>
+        </w:numPr>
+      </w:pPr>
       <w:bookmarkStart w:id="0" w:name="_GoBack"/>
       <w:bookmarkEnd w:id="0"/>
     </w:p>
-    <w:p/>
     <w:p/>
     <w:sectPr>
       <w:pgSz w:w="12240" w:h="15840"/>
@@ -195,6 +419,119 @@
 <file path=word/numbering.xml><?xml version="1.0" encoding="utf-8"?>
 <w:numbering xmlns:wpc="http://schemas.microsoft.com/office/word/2010/wordprocessingCanvas" xmlns:cx="http://schemas.microsoft.com/office/drawing/2014/chartex" xmlns:mc="http://schemas.openxmlformats.org/markup-compatibility/2006" xmlns:o="urn:schemas-microsoft-com:office:office" xmlns:r="http://schemas.openxmlformats.org/officeDocument/2006/relationships" xmlns:m="http://schemas.openxmlformats.org/officeDocument/2006/math" xmlns:v="urn:schemas-microsoft-com:vml" xmlns:wp14="http://schemas.microsoft.com/office/word/2010/wordprocessingDrawing" xmlns:wp="http://schemas.openxmlformats.org/drawingml/2006/wordprocessingDrawing" xmlns:w10="urn:schemas-microsoft-com:office:word" xmlns:w="http://schemas.openxmlformats.org/wordprocessingml/2006/main" xmlns:w14="http://schemas.microsoft.com/office/word/2010/wordml" xmlns:w15="http://schemas.microsoft.com/office/word/2012/wordml" xmlns:w16se="http://schemas.microsoft.com/office/word/2015/wordml/symex" xmlns:wpg="http://schemas.microsoft.com/office/word/2010/wordprocessingGroup" xmlns:wpi="http://schemas.microsoft.com/office/word/2010/wordprocessingInk" xmlns:wne="http://schemas.microsoft.com/office/word/2006/wordml" xmlns:wps="http://schemas.microsoft.com/office/word/2010/wordprocessingShape" mc:Ignorable="w14 w15 w16se wp14">
   <w:abstractNum w:abstractNumId="0" w15:restartNumberingAfterBreak="0">
+    <w:nsid w:val="05647EF7"/>
+    <w:multiLevelType w:val="hybridMultilevel"/>
+    <w:tmpl w:val="4B2A0C7E"/>
+    <w:lvl w:ilvl="0" w:tplc="04090001">
+      <w:start w:val="1"/>
+      <w:numFmt w:val="bullet"/>
+      <w:lvlText w:val=""/>
+      <w:lvlJc w:val="left"/>
+      <w:pPr>
+        <w:ind w:left="720" w:hanging="360"/>
+      </w:pPr>
+      <w:rPr>
+        <w:rFonts w:ascii="Symbol" w:hAnsi="Symbol" w:hint="default"/>
+      </w:rPr>
+    </w:lvl>
+    <w:lvl w:ilvl="1" w:tplc="04090003" w:tentative="1">
+      <w:start w:val="1"/>
+      <w:numFmt w:val="bullet"/>
+      <w:lvlText w:val="o"/>
+      <w:lvlJc w:val="left"/>
+      <w:pPr>
+        <w:ind w:left="1440" w:hanging="360"/>
+      </w:pPr>
+      <w:rPr>
+        <w:rFonts w:ascii="Courier New" w:hAnsi="Courier New" w:cs="Courier New" w:hint="default"/>
+      </w:rPr>
+    </w:lvl>
+    <w:lvl w:ilvl="2" w:tplc="04090005" w:tentative="1">
+      <w:start w:val="1"/>
+      <w:numFmt w:val="bullet"/>
+      <w:lvlText w:val=""/>
+      <w:lvlJc w:val="left"/>
+      <w:pPr>
+        <w:ind w:left="2160" w:hanging="360"/>
+      </w:pPr>
+      <w:rPr>
+        <w:rFonts w:ascii="Wingdings" w:hAnsi="Wingdings" w:hint="default"/>
+      </w:rPr>
+    </w:lvl>
+    <w:lvl w:ilvl="3" w:tplc="04090001" w:tentative="1">
+      <w:start w:val="1"/>
+      <w:numFmt w:val="bullet"/>
+      <w:lvlText w:val=""/>
+      <w:lvlJc w:val="left"/>
+      <w:pPr>
+        <w:ind w:left="2880" w:hanging="360"/>
+      </w:pPr>
+      <w:rPr>
+        <w:rFonts w:ascii="Symbol" w:hAnsi="Symbol" w:hint="default"/>
+      </w:rPr>
+    </w:lvl>
+    <w:lvl w:ilvl="4" w:tplc="04090003" w:tentative="1">
+      <w:start w:val="1"/>
+      <w:numFmt w:val="bullet"/>
+      <w:lvlText w:val="o"/>
+      <w:lvlJc w:val="left"/>
+      <w:pPr>
+        <w:ind w:left="3600" w:hanging="360"/>
+      </w:pPr>
+      <w:rPr>
+        <w:rFonts w:ascii="Courier New" w:hAnsi="Courier New" w:cs="Courier New" w:hint="default"/>
+      </w:rPr>
+    </w:lvl>
+    <w:lvl w:ilvl="5" w:tplc="04090005" w:tentative="1">
+      <w:start w:val="1"/>
+      <w:numFmt w:val="bullet"/>
+      <w:lvlText w:val=""/>
+      <w:lvlJc w:val="left"/>
+      <w:pPr>
+        <w:ind w:left="4320" w:hanging="360"/>
+      </w:pPr>
+      <w:rPr>
+        <w:rFonts w:ascii="Wingdings" w:hAnsi="Wingdings" w:hint="default"/>
+      </w:rPr>
+    </w:lvl>
+    <w:lvl w:ilvl="6" w:tplc="04090001" w:tentative="1">
+      <w:start w:val="1"/>
+      <w:numFmt w:val="bullet"/>
+      <w:lvlText w:val=""/>
+      <w:lvlJc w:val="left"/>
+      <w:pPr>
+        <w:ind w:left="5040" w:hanging="360"/>
+      </w:pPr>
+      <w:rPr>
+        <w:rFonts w:ascii="Symbol" w:hAnsi="Symbol" w:hint="default"/>
+      </w:rPr>
+    </w:lvl>
+    <w:lvl w:ilvl="7" w:tplc="04090003" w:tentative="1">
+      <w:start w:val="1"/>
+      <w:numFmt w:val="bullet"/>
+      <w:lvlText w:val="o"/>
+      <w:lvlJc w:val="left"/>
+      <w:pPr>
+        <w:ind w:left="5760" w:hanging="360"/>
+      </w:pPr>
+      <w:rPr>
+        <w:rFonts w:ascii="Courier New" w:hAnsi="Courier New" w:cs="Courier New" w:hint="default"/>
+      </w:rPr>
+    </w:lvl>
+    <w:lvl w:ilvl="8" w:tplc="04090005" w:tentative="1">
+      <w:start w:val="1"/>
+      <w:numFmt w:val="bullet"/>
+      <w:lvlText w:val=""/>
+      <w:lvlJc w:val="left"/>
+      <w:pPr>
+        <w:ind w:left="6480" w:hanging="360"/>
+      </w:pPr>
+      <w:rPr>
+        <w:rFonts w:ascii="Wingdings" w:hAnsi="Wingdings" w:hint="default"/>
+      </w:rPr>
+    </w:lvl>
+  </w:abstractNum>
+  <w:abstractNum w:abstractNumId="1" w15:restartNumberingAfterBreak="0">
     <w:nsid w:val="11471648"/>
     <w:multiLevelType w:val="hybridMultilevel"/>
     <w:tmpl w:val="017C40C4"/>
@@ -307,7 +644,346 @@
       </w:rPr>
     </w:lvl>
   </w:abstractNum>
-  <w:abstractNum w:abstractNumId="1" w15:restartNumberingAfterBreak="0">
+  <w:abstractNum w:abstractNumId="2" w15:restartNumberingAfterBreak="0">
+    <w:nsid w:val="172F12A8"/>
+    <w:multiLevelType w:val="hybridMultilevel"/>
+    <w:tmpl w:val="F4BC7C06"/>
+    <w:lvl w:ilvl="0" w:tplc="04090001">
+      <w:start w:val="1"/>
+      <w:numFmt w:val="bullet"/>
+      <w:lvlText w:val=""/>
+      <w:lvlJc w:val="left"/>
+      <w:pPr>
+        <w:ind w:left="720" w:hanging="360"/>
+      </w:pPr>
+      <w:rPr>
+        <w:rFonts w:ascii="Symbol" w:hAnsi="Symbol" w:hint="default"/>
+      </w:rPr>
+    </w:lvl>
+    <w:lvl w:ilvl="1" w:tplc="04090003" w:tentative="1">
+      <w:start w:val="1"/>
+      <w:numFmt w:val="bullet"/>
+      <w:lvlText w:val="o"/>
+      <w:lvlJc w:val="left"/>
+      <w:pPr>
+        <w:ind w:left="1440" w:hanging="360"/>
+      </w:pPr>
+      <w:rPr>
+        <w:rFonts w:ascii="Courier New" w:hAnsi="Courier New" w:cs="Courier New" w:hint="default"/>
+      </w:rPr>
+    </w:lvl>
+    <w:lvl w:ilvl="2" w:tplc="04090005" w:tentative="1">
+      <w:start w:val="1"/>
+      <w:numFmt w:val="bullet"/>
+      <w:lvlText w:val=""/>
+      <w:lvlJc w:val="left"/>
+      <w:pPr>
+        <w:ind w:left="2160" w:hanging="360"/>
+      </w:pPr>
+      <w:rPr>
+        <w:rFonts w:ascii="Wingdings" w:hAnsi="Wingdings" w:hint="default"/>
+      </w:rPr>
+    </w:lvl>
+    <w:lvl w:ilvl="3" w:tplc="04090001" w:tentative="1">
+      <w:start w:val="1"/>
+      <w:numFmt w:val="bullet"/>
+      <w:lvlText w:val=""/>
+      <w:lvlJc w:val="left"/>
+      <w:pPr>
+        <w:ind w:left="2880" w:hanging="360"/>
+      </w:pPr>
+      <w:rPr>
+        <w:rFonts w:ascii="Symbol" w:hAnsi="Symbol" w:hint="default"/>
+      </w:rPr>
+    </w:lvl>
+    <w:lvl w:ilvl="4" w:tplc="04090003" w:tentative="1">
+      <w:start w:val="1"/>
+      <w:numFmt w:val="bullet"/>
+      <w:lvlText w:val="o"/>
+      <w:lvlJc w:val="left"/>
+      <w:pPr>
+        <w:ind w:left="3600" w:hanging="360"/>
+      </w:pPr>
+      <w:rPr>
+        <w:rFonts w:ascii="Courier New" w:hAnsi="Courier New" w:cs="Courier New" w:hint="default"/>
+      </w:rPr>
+    </w:lvl>
+    <w:lvl w:ilvl="5" w:tplc="04090005" w:tentative="1">
+      <w:start w:val="1"/>
+      <w:numFmt w:val="bullet"/>
+      <w:lvlText w:val=""/>
+      <w:lvlJc w:val="left"/>
+      <w:pPr>
+        <w:ind w:left="4320" w:hanging="360"/>
+      </w:pPr>
+      <w:rPr>
+        <w:rFonts w:ascii="Wingdings" w:hAnsi="Wingdings" w:hint="default"/>
+      </w:rPr>
+    </w:lvl>
+    <w:lvl w:ilvl="6" w:tplc="04090001" w:tentative="1">
+      <w:start w:val="1"/>
+      <w:numFmt w:val="bullet"/>
+      <w:lvlText w:val=""/>
+      <w:lvlJc w:val="left"/>
+      <w:pPr>
+        <w:ind w:left="5040" w:hanging="360"/>
+      </w:pPr>
+      <w:rPr>
+        <w:rFonts w:ascii="Symbol" w:hAnsi="Symbol" w:hint="default"/>
+      </w:rPr>
+    </w:lvl>
+    <w:lvl w:ilvl="7" w:tplc="04090003" w:tentative="1">
+      <w:start w:val="1"/>
+      <w:numFmt w:val="bullet"/>
+      <w:lvlText w:val="o"/>
+      <w:lvlJc w:val="left"/>
+      <w:pPr>
+        <w:ind w:left="5760" w:hanging="360"/>
+      </w:pPr>
+      <w:rPr>
+        <w:rFonts w:ascii="Courier New" w:hAnsi="Courier New" w:cs="Courier New" w:hint="default"/>
+      </w:rPr>
+    </w:lvl>
+    <w:lvl w:ilvl="8" w:tplc="04090005" w:tentative="1">
+      <w:start w:val="1"/>
+      <w:numFmt w:val="bullet"/>
+      <w:lvlText w:val=""/>
+      <w:lvlJc w:val="left"/>
+      <w:pPr>
+        <w:ind w:left="6480" w:hanging="360"/>
+      </w:pPr>
+      <w:rPr>
+        <w:rFonts w:ascii="Wingdings" w:hAnsi="Wingdings" w:hint="default"/>
+      </w:rPr>
+    </w:lvl>
+  </w:abstractNum>
+  <w:abstractNum w:abstractNumId="3" w15:restartNumberingAfterBreak="0">
+    <w:nsid w:val="39250EDD"/>
+    <w:multiLevelType w:val="hybridMultilevel"/>
+    <w:tmpl w:val="F112BE1E"/>
+    <w:lvl w:ilvl="0" w:tplc="04090001">
+      <w:start w:val="1"/>
+      <w:numFmt w:val="bullet"/>
+      <w:lvlText w:val=""/>
+      <w:lvlJc w:val="left"/>
+      <w:pPr>
+        <w:ind w:left="720" w:hanging="360"/>
+      </w:pPr>
+      <w:rPr>
+        <w:rFonts w:ascii="Symbol" w:hAnsi="Symbol" w:hint="default"/>
+      </w:rPr>
+    </w:lvl>
+    <w:lvl w:ilvl="1" w:tplc="04090003" w:tentative="1">
+      <w:start w:val="1"/>
+      <w:numFmt w:val="bullet"/>
+      <w:lvlText w:val="o"/>
+      <w:lvlJc w:val="left"/>
+      <w:pPr>
+        <w:ind w:left="1440" w:hanging="360"/>
+      </w:pPr>
+      <w:rPr>
+        <w:rFonts w:ascii="Courier New" w:hAnsi="Courier New" w:cs="Courier New" w:hint="default"/>
+      </w:rPr>
+    </w:lvl>
+    <w:lvl w:ilvl="2" w:tplc="04090005" w:tentative="1">
+      <w:start w:val="1"/>
+      <w:numFmt w:val="bullet"/>
+      <w:lvlText w:val=""/>
+      <w:lvlJc w:val="left"/>
+      <w:pPr>
+        <w:ind w:left="2160" w:hanging="360"/>
+      </w:pPr>
+      <w:rPr>
+        <w:rFonts w:ascii="Wingdings" w:hAnsi="Wingdings" w:hint="default"/>
+      </w:rPr>
+    </w:lvl>
+    <w:lvl w:ilvl="3" w:tplc="04090001" w:tentative="1">
+      <w:start w:val="1"/>
+      <w:numFmt w:val="bullet"/>
+      <w:lvlText w:val=""/>
+      <w:lvlJc w:val="left"/>
+      <w:pPr>
+        <w:ind w:left="2880" w:hanging="360"/>
+      </w:pPr>
+      <w:rPr>
+        <w:rFonts w:ascii="Symbol" w:hAnsi="Symbol" w:hint="default"/>
+      </w:rPr>
+    </w:lvl>
+    <w:lvl w:ilvl="4" w:tplc="04090003" w:tentative="1">
+      <w:start w:val="1"/>
+      <w:numFmt w:val="bullet"/>
+      <w:lvlText w:val="o"/>
+      <w:lvlJc w:val="left"/>
+      <w:pPr>
+        <w:ind w:left="3600" w:hanging="360"/>
+      </w:pPr>
+      <w:rPr>
+        <w:rFonts w:ascii="Courier New" w:hAnsi="Courier New" w:cs="Courier New" w:hint="default"/>
+      </w:rPr>
+    </w:lvl>
+    <w:lvl w:ilvl="5" w:tplc="04090005" w:tentative="1">
+      <w:start w:val="1"/>
+      <w:numFmt w:val="bullet"/>
+      <w:lvlText w:val=""/>
+      <w:lvlJc w:val="left"/>
+      <w:pPr>
+        <w:ind w:left="4320" w:hanging="360"/>
+      </w:pPr>
+      <w:rPr>
+        <w:rFonts w:ascii="Wingdings" w:hAnsi="Wingdings" w:hint="default"/>
+      </w:rPr>
+    </w:lvl>
+    <w:lvl w:ilvl="6" w:tplc="04090001" w:tentative="1">
+      <w:start w:val="1"/>
+      <w:numFmt w:val="bullet"/>
+      <w:lvlText w:val=""/>
+      <w:lvlJc w:val="left"/>
+      <w:pPr>
+        <w:ind w:left="5040" w:hanging="360"/>
+      </w:pPr>
+      <w:rPr>
+        <w:rFonts w:ascii="Symbol" w:hAnsi="Symbol" w:hint="default"/>
+      </w:rPr>
+    </w:lvl>
+    <w:lvl w:ilvl="7" w:tplc="04090003" w:tentative="1">
+      <w:start w:val="1"/>
+      <w:numFmt w:val="bullet"/>
+      <w:lvlText w:val="o"/>
+      <w:lvlJc w:val="left"/>
+      <w:pPr>
+        <w:ind w:left="5760" w:hanging="360"/>
+      </w:pPr>
+      <w:rPr>
+        <w:rFonts w:ascii="Courier New" w:hAnsi="Courier New" w:cs="Courier New" w:hint="default"/>
+      </w:rPr>
+    </w:lvl>
+    <w:lvl w:ilvl="8" w:tplc="04090005" w:tentative="1">
+      <w:start w:val="1"/>
+      <w:numFmt w:val="bullet"/>
+      <w:lvlText w:val=""/>
+      <w:lvlJc w:val="left"/>
+      <w:pPr>
+        <w:ind w:left="6480" w:hanging="360"/>
+      </w:pPr>
+      <w:rPr>
+        <w:rFonts w:ascii="Wingdings" w:hAnsi="Wingdings" w:hint="default"/>
+      </w:rPr>
+    </w:lvl>
+  </w:abstractNum>
+  <w:abstractNum w:abstractNumId="4" w15:restartNumberingAfterBreak="0">
+    <w:nsid w:val="3AF04F62"/>
+    <w:multiLevelType w:val="hybridMultilevel"/>
+    <w:tmpl w:val="319818D2"/>
+    <w:lvl w:ilvl="0" w:tplc="04090001">
+      <w:start w:val="1"/>
+      <w:numFmt w:val="bullet"/>
+      <w:lvlText w:val=""/>
+      <w:lvlJc w:val="left"/>
+      <w:pPr>
+        <w:ind w:left="720" w:hanging="360"/>
+      </w:pPr>
+      <w:rPr>
+        <w:rFonts w:ascii="Symbol" w:hAnsi="Symbol" w:hint="default"/>
+      </w:rPr>
+    </w:lvl>
+    <w:lvl w:ilvl="1" w:tplc="04090003" w:tentative="1">
+      <w:start w:val="1"/>
+      <w:numFmt w:val="bullet"/>
+      <w:lvlText w:val="o"/>
+      <w:lvlJc w:val="left"/>
+      <w:pPr>
+        <w:ind w:left="1440" w:hanging="360"/>
+      </w:pPr>
+      <w:rPr>
+        <w:rFonts w:ascii="Courier New" w:hAnsi="Courier New" w:cs="Courier New" w:hint="default"/>
+      </w:rPr>
+    </w:lvl>
+    <w:lvl w:ilvl="2" w:tplc="04090005" w:tentative="1">
+      <w:start w:val="1"/>
+      <w:numFmt w:val="bullet"/>
+      <w:lvlText w:val=""/>
+      <w:lvlJc w:val="left"/>
+      <w:pPr>
+        <w:ind w:left="2160" w:hanging="360"/>
+      </w:pPr>
+      <w:rPr>
+        <w:rFonts w:ascii="Wingdings" w:hAnsi="Wingdings" w:hint="default"/>
+      </w:rPr>
+    </w:lvl>
+    <w:lvl w:ilvl="3" w:tplc="04090001" w:tentative="1">
+      <w:start w:val="1"/>
+      <w:numFmt w:val="bullet"/>
+      <w:lvlText w:val=""/>
+      <w:lvlJc w:val="left"/>
+      <w:pPr>
+        <w:ind w:left="2880" w:hanging="360"/>
+      </w:pPr>
+      <w:rPr>
+        <w:rFonts w:ascii="Symbol" w:hAnsi="Symbol" w:hint="default"/>
+      </w:rPr>
+    </w:lvl>
+    <w:lvl w:ilvl="4" w:tplc="04090003" w:tentative="1">
+      <w:start w:val="1"/>
+      <w:numFmt w:val="bullet"/>
+      <w:lvlText w:val="o"/>
+      <w:lvlJc w:val="left"/>
+      <w:pPr>
+        <w:ind w:left="3600" w:hanging="360"/>
+      </w:pPr>
+      <w:rPr>
+        <w:rFonts w:ascii="Courier New" w:hAnsi="Courier New" w:cs="Courier New" w:hint="default"/>
+      </w:rPr>
+    </w:lvl>
+    <w:lvl w:ilvl="5" w:tplc="04090005" w:tentative="1">
+      <w:start w:val="1"/>
+      <w:numFmt w:val="bullet"/>
+      <w:lvlText w:val=""/>
+      <w:lvlJc w:val="left"/>
+      <w:pPr>
+        <w:ind w:left="4320" w:hanging="360"/>
+      </w:pPr>
+      <w:rPr>
+        <w:rFonts w:ascii="Wingdings" w:hAnsi="Wingdings" w:hint="default"/>
+      </w:rPr>
+    </w:lvl>
+    <w:lvl w:ilvl="6" w:tplc="04090001" w:tentative="1">
+      <w:start w:val="1"/>
+      <w:numFmt w:val="bullet"/>
+      <w:lvlText w:val=""/>
+      <w:lvlJc w:val="left"/>
+      <w:pPr>
+        <w:ind w:left="5040" w:hanging="360"/>
+      </w:pPr>
+      <w:rPr>
+        <w:rFonts w:ascii="Symbol" w:hAnsi="Symbol" w:hint="default"/>
+      </w:rPr>
+    </w:lvl>
+    <w:lvl w:ilvl="7" w:tplc="04090003" w:tentative="1">
+      <w:start w:val="1"/>
+      <w:numFmt w:val="bullet"/>
+      <w:lvlText w:val="o"/>
+      <w:lvlJc w:val="left"/>
+      <w:pPr>
+        <w:ind w:left="5760" w:hanging="360"/>
+      </w:pPr>
+      <w:rPr>
+        <w:rFonts w:ascii="Courier New" w:hAnsi="Courier New" w:cs="Courier New" w:hint="default"/>
+      </w:rPr>
+    </w:lvl>
+    <w:lvl w:ilvl="8" w:tplc="04090005" w:tentative="1">
+      <w:start w:val="1"/>
+      <w:numFmt w:val="bullet"/>
+      <w:lvlText w:val=""/>
+      <w:lvlJc w:val="left"/>
+      <w:pPr>
+        <w:ind w:left="6480" w:hanging="360"/>
+      </w:pPr>
+      <w:rPr>
+        <w:rFonts w:ascii="Wingdings" w:hAnsi="Wingdings" w:hint="default"/>
+      </w:rPr>
+    </w:lvl>
+  </w:abstractNum>
+  <w:abstractNum w:abstractNumId="5" w15:restartNumberingAfterBreak="0">
     <w:nsid w:val="57680485"/>
     <w:multiLevelType w:val="hybridMultilevel"/>
     <w:tmpl w:val="3E5C9E44"/>
@@ -421,9 +1097,21 @@
     </w:lvl>
   </w:abstractNum>
   <w:num w:numId="1">
+    <w:abstractNumId w:val="5"/>
+  </w:num>
+  <w:num w:numId="2">
     <w:abstractNumId w:val="1"/>
   </w:num>
-  <w:num w:numId="2">
+  <w:num w:numId="3">
+    <w:abstractNumId w:val="3"/>
+  </w:num>
+  <w:num w:numId="4">
+    <w:abstractNumId w:val="2"/>
+  </w:num>
+  <w:num w:numId="5">
+    <w:abstractNumId w:val="4"/>
+  </w:num>
+  <w:num w:numId="6">
     <w:abstractNumId w:val="0"/>
   </w:num>
 </w:numbering>
